--- a/Laboratorna5/Laboratorna 5.docx
+++ b/Laboratorna5/Laboratorna 5.docx
@@ -494,7 +494,7 @@
           <w:szCs w:val="20"/>
           <w:lang w:val="en-US" w:eastAsia="ru-RU"/>
         </w:rPr>
-        <w:t>2</w:t>
+        <w:t>3</w:t>
       </w:r>
       <w:r>
         <w:rPr>
@@ -1559,6 +1559,7 @@
           <w:rFonts w:ascii="Courier New" w:eastAsia="Times New Roman" w:hAnsi="Courier New" w:cs="Courier New"/>
           <w:i/>
           <w:iCs/>
+          <w:noProof/>
           <w:color w:val="629755"/>
           <w:sz w:val="20"/>
           <w:szCs w:val="20"/>
@@ -3460,6 +3461,7 @@
           <w:rFonts w:ascii="Courier New" w:eastAsia="Times New Roman" w:hAnsi="Courier New" w:cs="Courier New"/>
           <w:i/>
           <w:iCs/>
+          <w:noProof/>
           <w:color w:val="629755"/>
           <w:sz w:val="20"/>
           <w:szCs w:val="20"/>

--- a/Laboratorna5/Laboratorna 5.docx
+++ b/Laboratorna5/Laboratorna 5.docx
@@ -150,7 +150,6 @@
         </w:rPr>
         <w:t xml:space="preserve">n = </w:t>
       </w:r>
-      <w:proofErr w:type="gramStart"/>
       <w:r>
         <w:rPr>
           <w:rFonts w:ascii="Courier New" w:eastAsia="Times New Roman" w:hAnsi="Courier New" w:cs="Courier New"/>
@@ -171,7 +170,6 @@
         </w:rPr>
         <w:t>(</w:t>
       </w:r>
-      <w:proofErr w:type="gramEnd"/>
       <w:r>
         <w:rPr>
           <w:rFonts w:ascii="Courier New" w:eastAsia="Times New Roman" w:hAnsi="Courier New" w:cs="Courier New"/>
@@ -880,25 +878,10 @@
       </w:r>
       <w:r>
         <w:rPr>
-          <w:color w:val="A9B7C6"/>
-          <w:lang w:val="en-US"/>
-        </w:rPr>
-        <w:t>n</w:t>
-      </w:r>
-      <w:r>
-        <w:rPr>
-          <w:color w:val="A9B7C6"/>
-          <w:lang w:val="en-US"/>
-        </w:rPr>
-        <w:t xml:space="preserve"> = </w:t>
-      </w:r>
-      <w:proofErr w:type="gramStart"/>
-      <w:r>
-        <w:rPr>
           <w:color w:val="8888C6"/>
           <w:lang w:val="en-US"/>
         </w:rPr>
-        <w:t>input</w:t>
+        <w:t>print</w:t>
       </w:r>
       <w:r>
         <w:rPr>
@@ -907,260 +890,40 @@
         </w:rPr>
         <w:t>(</w:t>
       </w:r>
-      <w:proofErr w:type="gramEnd"/>
       <w:r>
         <w:rPr>
           <w:color w:val="6A8759"/>
           <w:lang w:val="en-US"/>
         </w:rPr>
-        <w:t>'</w:t>
-      </w:r>
-      <w:proofErr w:type="spellStart"/>
-      <w:r>
-        <w:rPr>
-          <w:color w:val="6A8759"/>
-        </w:rPr>
-        <w:t>Введіть</w:t>
-      </w:r>
-      <w:proofErr w:type="spellEnd"/>
-      <w:r>
-        <w:rPr>
-          <w:color w:val="6A8759"/>
+        <w:t>''</w:t>
+      </w:r>
+      <w:r>
+        <w:rPr>
+          <w:color w:val="A9B7C6"/>
           <w:lang w:val="en-US"/>
         </w:rPr>
-        <w:t xml:space="preserve"> </w:t>
-      </w:r>
-      <w:r>
-        <w:rPr>
-          <w:color w:val="6A8759"/>
-        </w:rPr>
-        <w:t>число</w:t>
-      </w:r>
-      <w:r>
-        <w:rPr>
-          <w:color w:val="6A8759"/>
-          <w:lang w:val="en-US"/>
-        </w:rPr>
-        <w:t>: '</w:t>
-      </w:r>
-      <w:r>
-        <w:rPr>
-          <w:color w:val="A9B7C6"/>
-          <w:lang w:val="en-US"/>
-        </w:rPr>
-        <w:t>)</w:t>
-      </w:r>
-      <w:r>
-        <w:rPr>
-          <w:color w:val="A9B7C6"/>
-          <w:lang w:val="en-US"/>
-        </w:rPr>
-        <w:t xml:space="preserve">    </w:t>
-      </w:r>
-      <w:r>
-        <w:rPr>
-          <w:color w:val="808080"/>
-          <w:lang w:val="en-US"/>
-        </w:rPr>
-        <w:t xml:space="preserve"># </w:t>
-      </w:r>
-      <w:r>
-        <w:rPr>
-          <w:color w:val="808080"/>
-        </w:rPr>
-        <w:t>Початкова</w:t>
-      </w:r>
-      <w:r>
-        <w:rPr>
-          <w:color w:val="808080"/>
-          <w:lang w:val="en-US"/>
-        </w:rPr>
-        <w:t xml:space="preserve"> </w:t>
-      </w:r>
-      <w:r>
-        <w:rPr>
-          <w:color w:val="808080"/>
-        </w:rPr>
-        <w:t>цифра</w:t>
-      </w:r>
-      <w:r>
-        <w:rPr>
-          <w:color w:val="A9B7C6"/>
-          <w:lang w:val="en-US"/>
-        </w:rPr>
-        <w:br/>
-      </w:r>
-      <w:proofErr w:type="spellStart"/>
-      <w:r>
-        <w:rPr>
-          <w:color w:val="A9B7C6"/>
-          <w:lang w:val="en-US"/>
-        </w:rPr>
-        <w:t>i</w:t>
-      </w:r>
-      <w:proofErr w:type="spellEnd"/>
-      <w:r>
-        <w:rPr>
-          <w:color w:val="A9B7C6"/>
-          <w:lang w:val="en-US"/>
-        </w:rPr>
-        <w:t xml:space="preserve"> = </w:t>
-      </w:r>
-      <w:proofErr w:type="spellStart"/>
+        <w:t>.join(</w:t>
+      </w:r>
       <w:r>
         <w:rPr>
           <w:color w:val="8888C6"/>
           <w:lang w:val="en-US"/>
         </w:rPr>
-        <w:t>len</w:t>
-      </w:r>
-      <w:proofErr w:type="spellEnd"/>
+        <w:t>reversed</w:t>
+      </w:r>
       <w:r>
         <w:rPr>
           <w:color w:val="A9B7C6"/>
           <w:lang w:val="en-US"/>
         </w:rPr>
         <w:t>(</w:t>
-      </w:r>
-      <w:r>
-        <w:rPr>
-          <w:color w:val="A9B7C6"/>
-          <w:lang w:val="en-US"/>
-        </w:rPr>
-        <w:t>n</w:t>
-      </w:r>
-      <w:r>
-        <w:rPr>
-          <w:color w:val="A9B7C6"/>
-          <w:lang w:val="en-US"/>
-        </w:rPr>
-        <w:t xml:space="preserve">)  </w:t>
-      </w:r>
-      <w:r>
-        <w:rPr>
-          <w:color w:val="808080"/>
-          <w:lang w:val="en-US"/>
-        </w:rPr>
-        <w:t xml:space="preserve"># </w:t>
-      </w:r>
-      <w:proofErr w:type="spellStart"/>
-      <w:r>
-        <w:rPr>
-          <w:color w:val="808080"/>
-        </w:rPr>
-        <w:t>Кількість</w:t>
-      </w:r>
-      <w:proofErr w:type="spellEnd"/>
-      <w:r>
-        <w:rPr>
-          <w:color w:val="808080"/>
-          <w:lang w:val="en-US"/>
-        </w:rPr>
-        <w:t xml:space="preserve"> </w:t>
-      </w:r>
-      <w:r>
-        <w:rPr>
-          <w:color w:val="808080"/>
-        </w:rPr>
-        <w:t>цифр</w:t>
-      </w:r>
-      <w:r>
-        <w:rPr>
-          <w:color w:val="808080"/>
-          <w:lang w:val="en-US"/>
-        </w:rPr>
-        <w:br/>
-      </w:r>
-      <w:r>
-        <w:rPr>
-          <w:color w:val="A9B7C6"/>
-          <w:lang w:val="en-US"/>
-        </w:rPr>
-        <w:t>m</w:t>
-      </w:r>
-      <w:r>
-        <w:rPr>
-          <w:color w:val="A9B7C6"/>
-          <w:lang w:val="en-US"/>
-        </w:rPr>
-        <w:t xml:space="preserve"> = </w:t>
-      </w:r>
-      <w:r>
-        <w:rPr>
-          <w:color w:val="6897BB"/>
-          <w:lang w:val="en-US"/>
-        </w:rPr>
-        <w:t>0</w:t>
-      </w:r>
-      <w:r>
-        <w:rPr>
-          <w:color w:val="6897BB"/>
-          <w:lang w:val="en-US"/>
-        </w:rPr>
-        <w:tab/>
-      </w:r>
-      <w:r>
-        <w:rPr>
-          <w:color w:val="808080"/>
-          <w:lang w:val="en-US"/>
-        </w:rPr>
-        <w:t xml:space="preserve"># </w:t>
-      </w:r>
-      <w:proofErr w:type="spellStart"/>
-      <w:r>
-        <w:rPr>
-          <w:color w:val="808080"/>
-        </w:rPr>
-        <w:t>Кінцева</w:t>
-      </w:r>
-      <w:proofErr w:type="spellEnd"/>
-      <w:r>
-        <w:rPr>
-          <w:color w:val="808080"/>
-          <w:lang w:val="en-US"/>
-        </w:rPr>
-        <w:t xml:space="preserve"> </w:t>
-      </w:r>
-      <w:r>
-        <w:rPr>
-          <w:color w:val="808080"/>
-        </w:rPr>
-        <w:t>цифра</w:t>
-      </w:r>
-      <w:r>
-        <w:rPr>
-          <w:color w:val="6897BB"/>
-          <w:lang w:val="en-US"/>
-        </w:rPr>
-        <w:br/>
-      </w:r>
-      <w:r>
-        <w:rPr>
-          <w:color w:val="CC7832"/>
-          <w:lang w:val="en-US"/>
-        </w:rPr>
-        <w:t xml:space="preserve">for </w:t>
-      </w:r>
-      <w:r>
-        <w:rPr>
-          <w:color w:val="A9B7C6"/>
-          <w:lang w:val="en-US"/>
-        </w:rPr>
-        <w:t xml:space="preserve">x </w:t>
-      </w:r>
-      <w:r>
-        <w:rPr>
-          <w:color w:val="CC7832"/>
-          <w:lang w:val="en-US"/>
-        </w:rPr>
-        <w:t xml:space="preserve">in </w:t>
       </w:r>
       <w:r>
         <w:rPr>
           <w:color w:val="8888C6"/>
           <w:lang w:val="en-US"/>
         </w:rPr>
-        <w:t>range</w:t>
+        <w:t>list</w:t>
       </w:r>
       <w:r>
         <w:rPr>
@@ -1168,251 +931,62 @@
           <w:lang w:val="en-US"/>
         </w:rPr>
         <w:t>(</w:t>
-      </w:r>
-      <w:r>
-        <w:rPr>
-          <w:color w:val="6897BB"/>
-          <w:lang w:val="en-US"/>
-        </w:rPr>
-        <w:t>1</w:t>
-      </w:r>
-      <w:r>
-        <w:rPr>
-          <w:color w:val="CC7832"/>
-          <w:lang w:val="en-US"/>
-        </w:rPr>
-        <w:t xml:space="preserve">, </w:t>
-      </w:r>
-      <w:r>
-        <w:rPr>
-          <w:color w:val="A9B7C6"/>
-          <w:lang w:val="en-US"/>
-        </w:rPr>
-        <w:t>i+</w:t>
-      </w:r>
-      <w:r>
-        <w:rPr>
-          <w:color w:val="6897BB"/>
-          <w:lang w:val="en-US"/>
-        </w:rPr>
-        <w:t>1</w:t>
-      </w:r>
-      <w:r>
-        <w:rPr>
-          <w:color w:val="A9B7C6"/>
-          <w:lang w:val="en-US"/>
-        </w:rPr>
-        <w:t>):</w:t>
-      </w:r>
-      <w:r>
-        <w:rPr>
-          <w:color w:val="A9B7C6"/>
-          <w:lang w:val="en-US"/>
-        </w:rPr>
-        <w:br/>
-        <w:t xml:space="preserve">    m += (</w:t>
       </w:r>
       <w:r>
         <w:rPr>
           <w:color w:val="8888C6"/>
           <w:lang w:val="en-US"/>
         </w:rPr>
-        <w:t>int</w:t>
+        <w:t>input</w:t>
       </w:r>
       <w:r>
         <w:rPr>
           <w:color w:val="A9B7C6"/>
           <w:lang w:val="en-US"/>
         </w:rPr>
-        <w:t xml:space="preserve">(n) % </w:t>
-      </w:r>
-      <w:r>
-        <w:rPr>
-          <w:color w:val="6897BB"/>
+        <w:t>(</w:t>
+      </w:r>
+      <w:r>
+        <w:rPr>
+          <w:color w:val="6A8759"/>
           <w:lang w:val="en-US"/>
         </w:rPr>
-        <w:t>10</w:t>
-      </w:r>
-      <w:r>
-        <w:rPr>
-          <w:color w:val="A9B7C6"/>
+        <w:t>'</w:t>
+      </w:r>
+      <w:proofErr w:type="spellStart"/>
+      <w:r>
+        <w:rPr>
+          <w:color w:val="6A8759"/>
+        </w:rPr>
+        <w:t>Введіть</w:t>
+      </w:r>
+      <w:proofErr w:type="spellEnd"/>
+      <w:r>
+        <w:rPr>
+          <w:color w:val="6A8759"/>
           <w:lang w:val="en-US"/>
         </w:rPr>
-        <w:t xml:space="preserve">) * </w:t>
-      </w:r>
-      <w:r>
-        <w:rPr>
-          <w:color w:val="6897BB"/>
+        <w:t xml:space="preserve"> </w:t>
+      </w:r>
+      <w:r>
+        <w:rPr>
+          <w:color w:val="6A8759"/>
+        </w:rPr>
+        <w:t>число</w:t>
+      </w:r>
+      <w:r>
+        <w:rPr>
+          <w:color w:val="6A8759"/>
           <w:lang w:val="en-US"/>
         </w:rPr>
-        <w:t>10</w:t>
+        <w:t>: '</w:t>
       </w:r>
       <w:r>
         <w:rPr>
           <w:color w:val="A9B7C6"/>
           <w:lang w:val="en-US"/>
         </w:rPr>
-        <w:t>**(i-</w:t>
-      </w:r>
-      <w:r>
-        <w:rPr>
-          <w:color w:val="6897BB"/>
-          <w:lang w:val="en-US"/>
-        </w:rPr>
-        <w:t>1</w:t>
-      </w:r>
-      <w:r>
-        <w:rPr>
-          <w:color w:val="A9B7C6"/>
-          <w:lang w:val="en-US"/>
-        </w:rPr>
-        <w:t>)</w:t>
-      </w:r>
-      <w:r>
-        <w:rPr>
-          <w:color w:val="A9B7C6"/>
-          <w:lang w:val="en-US"/>
-        </w:rPr>
-        <w:br/>
-        <w:t xml:space="preserve">    </w:t>
-      </w:r>
-      <w:proofErr w:type="spellStart"/>
-      <w:r>
-        <w:rPr>
-          <w:color w:val="A9B7C6"/>
-          <w:lang w:val="en-US"/>
-        </w:rPr>
-        <w:t>i</w:t>
-      </w:r>
-      <w:proofErr w:type="spellEnd"/>
-      <w:r>
-        <w:rPr>
-          <w:color w:val="A9B7C6"/>
-          <w:lang w:val="en-US"/>
-        </w:rPr>
-        <w:t xml:space="preserve"> -= </w:t>
-      </w:r>
-      <w:r>
-        <w:rPr>
-          <w:color w:val="6897BB"/>
-          <w:lang w:val="en-US"/>
-        </w:rPr>
-        <w:t>1</w:t>
-      </w:r>
-      <w:r>
-        <w:rPr>
-          <w:color w:val="6897BB"/>
-          <w:lang w:val="en-US"/>
-        </w:rPr>
-        <w:br/>
-        <w:t xml:space="preserve">    </w:t>
-      </w:r>
-      <w:r>
-        <w:rPr>
-          <w:color w:val="A9B7C6"/>
-          <w:lang w:val="en-US"/>
-        </w:rPr>
-        <w:t xml:space="preserve">n = </w:t>
-      </w:r>
-      <w:r>
-        <w:rPr>
-          <w:color w:val="8888C6"/>
-          <w:lang w:val="en-US"/>
-        </w:rPr>
-        <w:t>int</w:t>
-      </w:r>
-      <w:r>
-        <w:rPr>
-          <w:color w:val="A9B7C6"/>
-          <w:lang w:val="en-US"/>
-        </w:rPr>
-        <w:t xml:space="preserve">(n) // </w:t>
-      </w:r>
-      <w:r>
-        <w:rPr>
-          <w:color w:val="6897BB"/>
-          <w:lang w:val="en-US"/>
-        </w:rPr>
-        <w:t>10</w:t>
-      </w:r>
-      <w:r>
-        <w:rPr>
-          <w:color w:val="6897BB"/>
-          <w:lang w:val="en-US"/>
-        </w:rPr>
-        <w:br/>
-      </w:r>
-      <w:r>
-        <w:rPr>
-          <w:color w:val="6897BB"/>
-          <w:lang w:val="en-US"/>
-        </w:rPr>
-        <w:br/>
-      </w:r>
-      <w:r>
-        <w:rPr>
-          <w:color w:val="8888C6"/>
-          <w:lang w:val="en-US"/>
-        </w:rPr>
-        <w:t>print</w:t>
-      </w:r>
-      <w:r>
-        <w:rPr>
-          <w:color w:val="A9B7C6"/>
-          <w:lang w:val="en-US"/>
-        </w:rPr>
-        <w:t>(</w:t>
-      </w:r>
-      <w:proofErr w:type="spellStart"/>
-      <w:r>
-        <w:rPr>
-          <w:color w:val="6A8759"/>
-          <w:lang w:val="en-US"/>
-        </w:rPr>
-        <w:t>f'Reversed</w:t>
-      </w:r>
-      <w:proofErr w:type="spellEnd"/>
-      <w:r>
-        <w:rPr>
-          <w:color w:val="6A8759"/>
-          <w:lang w:val="en-US"/>
-        </w:rPr>
-        <w:t xml:space="preserve"> number: </w:t>
-      </w:r>
-      <w:r>
-        <w:rPr>
-          <w:color w:val="CC7832"/>
-          <w:lang w:val="en-US"/>
-        </w:rPr>
-        <w:t>{</w:t>
-      </w:r>
-      <w:r>
-        <w:rPr>
-          <w:color w:val="A9B7C6"/>
-          <w:lang w:val="en-US"/>
-        </w:rPr>
-        <w:t>m</w:t>
-      </w:r>
-      <w:r>
-        <w:rPr>
-          <w:color w:val="CC7832"/>
-          <w:lang w:val="en-US"/>
-        </w:rPr>
-        <w:t>}</w:t>
-      </w:r>
-      <w:r>
-        <w:rPr>
-          <w:color w:val="6A8759"/>
-          <w:lang w:val="en-US"/>
-        </w:rPr>
-        <w:t>'</w:t>
-      </w:r>
-      <w:r>
-        <w:rPr>
-          <w:color w:val="A9B7C6"/>
-          <w:lang w:val="en-US"/>
-        </w:rPr>
-        <w:t>)</w:t>
+        <w:t>)))))</w:t>
       </w:r>
     </w:p>
     <w:p>
@@ -3569,7 +3143,6 @@
         </w:rPr>
         <w:t xml:space="preserve">n = </w:t>
       </w:r>
-      <w:proofErr w:type="gramStart"/>
       <w:r>
         <w:rPr>
           <w:rFonts w:ascii="Courier New" w:eastAsia="Times New Roman" w:hAnsi="Courier New" w:cs="Courier New"/>
@@ -3590,7 +3163,6 @@
         </w:rPr>
         <w:t>(</w:t>
       </w:r>
-      <w:proofErr w:type="gramEnd"/>
       <w:r>
         <w:rPr>
           <w:rFonts w:ascii="Courier New" w:eastAsia="Times New Roman" w:hAnsi="Courier New" w:cs="Courier New"/>
